--- a/doc/CANsetup.docx
+++ b/doc/CANsetup.docx
@@ -99,6 +99,57 @@
       </w:pPr>
       <w:r>
         <w:rPr/>
+        <w:t>Hacks of socketcand, in github repo: linux-can/utils, program adapts the format and features to our application.  The repository for these hacks--</w:t>
+      </w:r>
+    </w:p>
+    <w:p>
+      <w:pPr>
+        <w:pStyle w:val="Normal"/>
+        <w:rPr/>
+      </w:pPr>
+      <w:r>
+        <w:rPr/>
+        <w:t>github: GliderWinchItems/can-server</w:t>
+      </w:r>
+    </w:p>
+    <w:p>
+      <w:pPr>
+        <w:pStyle w:val="Normal"/>
+        <w:rPr/>
+      </w:pPr>
+      <w:r>
+        <w:rPr/>
+        <w:t xml:space="preserve">07/26/2021: three versions: socketcand </w:t>
+      </w:r>
+      <w:r>
+        <w:rPr/>
+        <w:t>(initial hack)</w:t>
+      </w:r>
+      <w:r>
+        <w:rPr/>
+        <w:t xml:space="preserve">, can-server, can-server2 </w:t>
+      </w:r>
+      <w:r>
+        <w:rPr/>
+        <w:t>(latest)</w:t>
+      </w:r>
+    </w:p>
+    <w:p>
+      <w:pPr>
+        <w:pStyle w:val="Normal"/>
+        <w:rPr/>
+      </w:pPr>
+      <w:r>
+        <w:rPr/>
+      </w:r>
+    </w:p>
+    <w:p>
+      <w:pPr>
+        <w:pStyle w:val="Normal"/>
+        <w:rPr/>
+      </w:pPr>
+      <w:r>
+        <w:rPr/>
       </w:r>
     </w:p>
     <w:p>
@@ -167,15 +218,7 @@
       </w:pPr>
       <w:r>
         <w:rPr/>
-        <w:t xml:space="preserve">Note: </w:t>
-      </w:r>
-      <w:r>
-        <w:rPr/>
-        <w:t>T</w:t>
-      </w:r>
-      <w:r>
-        <w:rPr/>
-        <w:t>he SD card with the OS for the RPi can be removed from the Rpi and mounted on a PC. Even though the SD card is setup to boot the Rpi the partition with the boot directory will mount on a PC. This makes it possible to edit files on the boot directory.</w:t>
+        <w:t>Note: The SD card with the OS for the RPi can be removed from the Rpi and mounted on a PC. Even though the SD card is setup to boot the Rpi the partition with the boot directory will mount on a PC. This makes it possible to edit files on the boot directory.</w:t>
       </w:r>
     </w:p>
     <w:p>
@@ -254,7 +297,11 @@
         </w:rPr>
       </w:pPr>
       <w:r>
-        <w:rPr/>
+        <w:rPr>
+          <w:rFonts w:ascii="Courier New" w:hAnsi="Courier New"/>
+          <w:sz w:val="18"/>
+          <w:szCs w:val="18"/>
+        </w:rPr>
       </w:r>
     </w:p>
     <w:p>
@@ -281,7 +328,11 @@
         </w:rPr>
       </w:pPr>
       <w:r>
-        <w:rPr/>
+        <w:rPr>
+          <w:rFonts w:ascii="Courier New" w:hAnsi="Courier New"/>
+          <w:sz w:val="18"/>
+          <w:szCs w:val="18"/>
+        </w:rPr>
       </w:r>
     </w:p>
     <w:p>
@@ -971,7 +1022,6 @@
       </w:pPr>
       <w:r>
         <w:rPr>
-          <w:rFonts w:ascii="Liberation Serif" w:hAnsi="Liberation Serif"/>
           <w:sz w:val="18"/>
           <w:szCs w:val="18"/>
         </w:rPr>
@@ -2477,15 +2527,7 @@
       </w:pPr>
       <w:r>
         <w:rPr/>
-        <w:t xml:space="preserve">Three programs should compile with the single </w:t>
-      </w:r>
-      <w:r>
-        <w:rPr/>
-        <w:t xml:space="preserve">make of </w:t>
-      </w:r>
-      <w:r>
-        <w:rPr/>
-        <w:t>Makefile--</w:t>
+        <w:t>Three programs should compile with the single make of Makefile--</w:t>
       </w:r>
     </w:p>
     <w:p>
@@ -2639,11 +2681,7 @@
       </w:r>
       <w:r>
         <w:rPr/>
-        <w:t xml:space="preserve"> which is the non-hacked routine and uses a command line command system and different CAN msg formats. </w:t>
-      </w:r>
-      <w:r>
-        <w:rPr/>
-        <w:t xml:space="preserve">If the names were the same, executing </w:t>
+        <w:t xml:space="preserve"> which is the non-hacked routine and uses a command line command system and different CAN msg formats. If the names were the same, executing </w:t>
       </w:r>
       <w:r>
         <w:rPr>
@@ -2667,38 +2705,26 @@
       </w:r>
       <w:r>
         <w:rPr/>
-        <w:t xml:space="preserve"> would get different programs and therefore a source of confusion.</w:t>
-      </w:r>
-      <w:r>
-        <w:rPr/>
-        <w:t>)</w:t>
-      </w:r>
-    </w:p>
-    <w:p>
-      <w:pPr>
-        <w:pStyle w:val="Normal"/>
-        <w:rPr/>
-      </w:pPr>
-      <w:r>
-        <w:rPr/>
-      </w:r>
-    </w:p>
-    <w:p>
-      <w:pPr>
-        <w:pStyle w:val="Normal"/>
-        <w:rPr/>
-      </w:pPr>
-      <w:r>
-        <w:rPr/>
-        <w:t>The program flow of can-server begins with parsing the command line parameters. When there are errors the program exits. When it completes successfully the</w:t>
-      </w:r>
-      <w:r>
-        <w:rPr/>
-        <w:t xml:space="preserve">re is “break” in the “for ( ;; )” loop and the </w:t>
-      </w:r>
-      <w:r>
-        <w:rPr/>
-        <w:t>next phase handles the address, port and opening of a listening socket.</w:t>
+        <w:t xml:space="preserve"> would get different programs and therefore a source of confusion.)</w:t>
+      </w:r>
+    </w:p>
+    <w:p>
+      <w:pPr>
+        <w:pStyle w:val="Normal"/>
+        <w:rPr/>
+      </w:pPr>
+      <w:r>
+        <w:rPr/>
+      </w:r>
+    </w:p>
+    <w:p>
+      <w:pPr>
+        <w:pStyle w:val="Normal"/>
+        <w:rPr/>
+      </w:pPr>
+      <w:r>
+        <w:rPr/>
+        <w:t>The program flow of can-server begins with parsing the command line parameters. When there are errors the program exits. When it completes successfully there is “break” in the “for ( ;; )” loop and the next phase handles the address, port and opening of a listening socket.</w:t>
       </w:r>
     </w:p>
     <w:p>
@@ -2734,34 +2760,23 @@
           <w:b w:val="false"/>
           <w:bCs w:val="false"/>
         </w:rPr>
-        <w:t xml:space="preserve"> is executed. The main program loops back and listens for another connection. The child process </w:t>
-      </w:r>
-      <w:r>
-        <w:rPr>
-          <w:b w:val="false"/>
-          <w:bCs w:val="false"/>
-        </w:rPr>
-        <w:t>from the fork</w:t>
-      </w:r>
-      <w:r>
-        <w:rPr>
-          <w:b w:val="false"/>
-          <w:bCs w:val="false"/>
-        </w:rPr>
-        <w:t xml:space="preserve"> opens a raw socket for the CAN interface specified on the command line. The child process then enters an endless loop.</w:t>
-      </w:r>
-    </w:p>
-    <w:p>
-      <w:pPr>
-        <w:pStyle w:val="Normal"/>
-        <w:rPr>
-          <w:b w:val="false"/>
-          <w:b w:val="false"/>
-          <w:bCs w:val="false"/>
-        </w:rPr>
-      </w:pPr>
-      <w:r>
-        <w:rPr/>
+        <w:t xml:space="preserve"> is executed. The main program loops back and listens for another connection. The child process from the fork opens a raw socket for the CAN interface specified on the command line. The child process then enters an endless loop.</w:t>
+      </w:r>
+    </w:p>
+    <w:p>
+      <w:pPr>
+        <w:pStyle w:val="Normal"/>
+        <w:rPr>
+          <w:b w:val="false"/>
+          <w:b w:val="false"/>
+          <w:bCs w:val="false"/>
+        </w:rPr>
+      </w:pPr>
+      <w:r>
+        <w:rPr>
+          <w:b w:val="false"/>
+          <w:bCs w:val="false"/>
+        </w:rPr>
       </w:r>
     </w:p>
     <w:p>
@@ -2821,60 +2836,52 @@
         </w:rPr>
       </w:pPr>
       <w:r>
-        <w:rPr/>
-      </w:r>
-    </w:p>
-    <w:p>
-      <w:pPr>
-        <w:pStyle w:val="Normal"/>
-        <w:rPr/>
-      </w:pPr>
-      <w:r>
-        <w:rPr>
-          <w:b w:val="false"/>
-          <w:bCs w:val="false"/>
-        </w:rPr>
-        <w:t xml:space="preserve">The incoming CAN data arrives in a struct </w:t>
-      </w:r>
-      <w:r>
-        <w:rPr>
-          <w:b w:val="false"/>
-          <w:bCs w:val="false"/>
-        </w:rPr>
-        <w:t>with the CAN id, dlc, and data in “their” format. The data from the struct is revised and and converted to ascii to “our” format, and a send is made to the internet socket.</w:t>
-      </w:r>
-    </w:p>
-    <w:p>
-      <w:pPr>
-        <w:pStyle w:val="Normal"/>
-        <w:rPr>
-          <w:b w:val="false"/>
-          <w:b w:val="false"/>
-          <w:bCs w:val="false"/>
-        </w:rPr>
-      </w:pPr>
-      <w:r>
-        <w:rPr/>
-      </w:r>
-    </w:p>
-    <w:p>
-      <w:pPr>
-        <w:pStyle w:val="Normal"/>
-        <w:rPr/>
-      </w:pPr>
-      <w:r>
-        <w:rPr>
-          <w:b w:val="false"/>
-          <w:bCs w:val="false"/>
-        </w:rPr>
-        <w:t>T</w:t>
-      </w:r>
-      <w:r>
-        <w:rPr>
-          <w:b w:val="false"/>
-          <w:bCs w:val="false"/>
-        </w:rPr>
-        <w:t xml:space="preserve">he struct is defined in the directory </w:t>
+        <w:rPr>
+          <w:b w:val="false"/>
+          <w:bCs w:val="false"/>
+        </w:rPr>
+      </w:r>
+    </w:p>
+    <w:p>
+      <w:pPr>
+        <w:pStyle w:val="Normal"/>
+        <w:rPr/>
+      </w:pPr>
+      <w:r>
+        <w:rPr>
+          <w:b w:val="false"/>
+          <w:bCs w:val="false"/>
+        </w:rPr>
+        <w:t>The incoming CAN data arrives in a struct with the CAN id, dlc, and data in “their” format. The data from the struct is revised and and converted to ascii to “our” format, and a send is made to the internet socket.</w:t>
+      </w:r>
+    </w:p>
+    <w:p>
+      <w:pPr>
+        <w:pStyle w:val="Normal"/>
+        <w:rPr>
+          <w:b w:val="false"/>
+          <w:b w:val="false"/>
+          <w:bCs w:val="false"/>
+        </w:rPr>
+      </w:pPr>
+      <w:r>
+        <w:rPr>
+          <w:b w:val="false"/>
+          <w:bCs w:val="false"/>
+        </w:rPr>
+      </w:r>
+    </w:p>
+    <w:p>
+      <w:pPr>
+        <w:pStyle w:val="Normal"/>
+        <w:rPr/>
+      </w:pPr>
+      <w:r>
+        <w:rPr>
+          <w:b w:val="false"/>
+          <w:bCs w:val="false"/>
+        </w:rPr>
+        <w:t xml:space="preserve">The struct is defined in the directory </w:t>
       </w:r>
       <w:r>
         <w:rPr>
@@ -3407,71 +3414,43 @@
         </w:rPr>
       </w:pPr>
       <w:r>
-        <w:rPr/>
-      </w:r>
-    </w:p>
-    <w:p>
-      <w:pPr>
-        <w:pStyle w:val="Normal"/>
-        <w:rPr/>
-      </w:pPr>
-      <w:r>
-        <w:rPr>
-          <w:b w:val="false"/>
-          <w:bCs w:val="false"/>
-        </w:rPr>
-        <w:t xml:space="preserve">The incoming msg from the internet socket arrives as a chars in a stream. The routine can-so.c (Seeed/socket to Old/our format conversion) extracts ‘\n’ </w:t>
-      </w:r>
-      <w:r>
-        <w:rPr>
-          <w:b w:val="false"/>
-          <w:bCs w:val="false"/>
-        </w:rPr>
-        <w:t>terminated</w:t>
-      </w:r>
-      <w:r>
-        <w:rPr>
-          <w:b w:val="false"/>
-          <w:bCs w:val="false"/>
-        </w:rPr>
-        <w:t xml:space="preserve"> lines from the incoming stream and converts them to the struct format used by the CAN raw socket. Error checking is applied. </w:t>
-      </w:r>
-      <w:r>
-        <w:rPr>
-          <w:b w:val="false"/>
-          <w:bCs w:val="false"/>
-        </w:rPr>
-        <w:t>The expected ascii-hex line format for the CAN msg is the ascii-hex of the following binary (and terminated with a ‘\n’)--</w:t>
-      </w:r>
-    </w:p>
-    <w:p>
-      <w:pPr>
-        <w:pStyle w:val="Normal"/>
-        <w:rPr>
-          <w:rFonts w:ascii="Courier New" w:hAnsi="Courier New"/>
-          <w:sz w:val="18"/>
-          <w:szCs w:val="18"/>
-        </w:rPr>
-      </w:pPr>
-      <w:r>
-        <w:rPr>
-          <w:rFonts w:ascii="Courier New" w:hAnsi="Courier New"/>
-          <w:b w:val="false"/>
-          <w:bCs w:val="false"/>
-          <w:sz w:val="18"/>
-          <w:szCs w:val="18"/>
-        </w:rPr>
-        <w:t>b</w:t>
-      </w:r>
-      <w:r>
-        <w:rPr>
-          <w:rFonts w:ascii="Courier New" w:hAnsi="Courier New"/>
-          <w:b w:val="false"/>
-          <w:bCs w:val="false"/>
-          <w:sz w:val="18"/>
-          <w:szCs w:val="18"/>
-        </w:rPr>
-        <w:t>yte 1 sequence number</w:t>
+        <w:rPr>
+          <w:b w:val="false"/>
+          <w:bCs w:val="false"/>
+        </w:rPr>
+      </w:r>
+    </w:p>
+    <w:p>
+      <w:pPr>
+        <w:pStyle w:val="Normal"/>
+        <w:rPr/>
+      </w:pPr>
+      <w:r>
+        <w:rPr>
+          <w:b w:val="false"/>
+          <w:bCs w:val="false"/>
+        </w:rPr>
+        <w:t>The incoming msg from the internet socket arrives as a chars in a stream. The routine can-so.c (Seeed/socket to Old/our format conversion) extracts ‘\n’ terminated lines from the incoming stream and converts them to the struct format used by the CAN raw socket. Error checking is applied. The expected ascii-hex line format for the CAN msg is the ascii-hex of the following binary (and terminated with a ‘\n’)--</w:t>
+      </w:r>
+    </w:p>
+    <w:p>
+      <w:pPr>
+        <w:pStyle w:val="Normal"/>
+        <w:rPr>
+          <w:rFonts w:ascii="Courier New" w:hAnsi="Courier New"/>
+          <w:sz w:val="18"/>
+          <w:szCs w:val="18"/>
+        </w:rPr>
+      </w:pPr>
+      <w:r>
+        <w:rPr>
+          <w:rFonts w:ascii="Courier New" w:hAnsi="Courier New"/>
+          <w:b w:val="false"/>
+          <w:bCs w:val="false"/>
+          <w:sz w:val="18"/>
+          <w:szCs w:val="18"/>
+        </w:rPr>
+        <w:t>byte 1 sequence number</w:t>
       </w:r>
     </w:p>
     <w:p>
@@ -3604,7 +3583,10 @@
         </w:rPr>
       </w:pPr>
       <w:r>
-        <w:rPr/>
+        <w:rPr>
+          <w:b w:val="false"/>
+          <w:bCs w:val="false"/>
+        </w:rPr>
       </w:r>
     </w:p>
     <w:p>
@@ -3630,33 +3612,53 @@
         </w:rPr>
       </w:pPr>
       <w:r>
-        <w:rPr/>
-      </w:r>
-    </w:p>
-    <w:p>
-      <w:pPr>
-        <w:pStyle w:val="Normal"/>
-        <w:rPr/>
-      </w:pPr>
-      <w:r>
-        <w:rPr>
-          <w:b w:val="false"/>
-          <w:bCs w:val="false"/>
-        </w:rPr>
-        <w:t>The following starts can-server:</w:t>
-      </w:r>
-    </w:p>
-    <w:p>
-      <w:pPr>
-        <w:pStyle w:val="Normal"/>
-        <w:rPr>
-          <w:b w:val="false"/>
-          <w:b w:val="false"/>
-          <w:bCs w:val="false"/>
-        </w:rPr>
-      </w:pPr>
-      <w:r>
-        <w:rPr/>
+        <w:rPr>
+          <w:b w:val="false"/>
+          <w:bCs w:val="false"/>
+        </w:rPr>
+      </w:r>
+    </w:p>
+    <w:p>
+      <w:pPr>
+        <w:pStyle w:val="Normal"/>
+        <w:rPr/>
+      </w:pPr>
+      <w:r>
+        <w:rPr>
+          <w:b w:val="false"/>
+          <w:bCs w:val="false"/>
+        </w:rPr>
+        <w:t xml:space="preserve">The following </w:t>
+      </w:r>
+      <w:r>
+        <w:rPr>
+          <w:b w:val="false"/>
+          <w:bCs w:val="false"/>
+        </w:rPr>
+        <w:t xml:space="preserve">example </w:t>
+      </w:r>
+      <w:r>
+        <w:rPr>
+          <w:b w:val="false"/>
+          <w:bCs w:val="false"/>
+        </w:rPr>
+        <w:t>starts can-server:</w:t>
+      </w:r>
+    </w:p>
+    <w:p>
+      <w:pPr>
+        <w:pStyle w:val="Normal"/>
+        <w:rPr>
+          <w:b w:val="false"/>
+          <w:b w:val="false"/>
+          <w:bCs w:val="false"/>
+        </w:rPr>
+      </w:pPr>
+      <w:r>
+        <w:rPr>
+          <w:b w:val="false"/>
+          <w:bCs w:val="false"/>
+        </w:rPr>
       </w:r>
     </w:p>
     <w:p>
@@ -3709,7 +3711,10 @@
         </w:rPr>
       </w:pPr>
       <w:r>
-        <w:rPr/>
+        <w:rPr>
+          <w:b w:val="false"/>
+          <w:bCs w:val="false"/>
+        </w:rPr>
       </w:r>
     </w:p>
     <w:p>
@@ -3828,23 +3833,75 @@
       </w:pPr>
       <w:r>
         <w:rPr>
-          <w:rFonts w:ascii="Courier New" w:hAnsi="Courier New"/>
-          <w:sz w:val="18"/>
-          <w:szCs w:val="18"/>
-        </w:rPr>
-      </w:r>
-    </w:p>
-    <w:p>
-      <w:pPr>
-        <w:pStyle w:val="Normal"/>
-        <w:rPr>
-          <w:b w:val="false"/>
-          <w:b w:val="false"/>
-          <w:bCs w:val="false"/>
-        </w:rPr>
-      </w:pPr>
-      <w:r>
-        <w:rPr/>
+          <w:b w:val="false"/>
+          <w:bCs w:val="false"/>
+        </w:rPr>
+      </w:r>
+    </w:p>
+    <w:p>
+      <w:pPr>
+        <w:pStyle w:val="Normal"/>
+        <w:rPr>
+          <w:b w:val="false"/>
+          <w:b w:val="false"/>
+          <w:bCs w:val="false"/>
+        </w:rPr>
+      </w:pPr>
+      <w:r>
+        <w:rPr>
+          <w:b w:val="false"/>
+          <w:bCs w:val="false"/>
+        </w:rPr>
+        <w:t xml:space="preserve">With socketcand and can-server versions the command line ‘-l’ option must specify the network interface name. These names can be found by running ifconfig (see D., above for example). Only those names will work, i.e. wlan0, lo, eth0. can-server2 adds the feature from hub-server where the ip address is specified for the ‘-l’ option, and can be in the form of xxx.xxx.xxx.xxx, or a host name. </w:t>
+      </w:r>
+    </w:p>
+    <w:p>
+      <w:pPr>
+        <w:pStyle w:val="Normal"/>
+        <w:rPr>
+          <w:b w:val="false"/>
+          <w:b w:val="false"/>
+          <w:bCs w:val="false"/>
+        </w:rPr>
+      </w:pPr>
+      <w:r>
+        <w:rPr>
+          <w:b w:val="false"/>
+          <w:bCs w:val="false"/>
+        </w:rPr>
+      </w:r>
+    </w:p>
+    <w:p>
+      <w:pPr>
+        <w:pStyle w:val="Normal"/>
+        <w:rPr>
+          <w:b w:val="false"/>
+          <w:b w:val="false"/>
+          <w:bCs w:val="false"/>
+        </w:rPr>
+      </w:pPr>
+      <w:r>
+        <w:rPr>
+          <w:b w:val="false"/>
+          <w:bCs w:val="false"/>
+        </w:rPr>
+        <w:t>Note that using an ip of zero, or eth0 not connected, results in binding to address 0, and that allows connections from any of the interfaces, e.g. wi-fi, ethernet, localhost.</w:t>
+      </w:r>
+    </w:p>
+    <w:p>
+      <w:pPr>
+        <w:pStyle w:val="Normal"/>
+        <w:rPr>
+          <w:b w:val="false"/>
+          <w:b w:val="false"/>
+          <w:bCs w:val="false"/>
+        </w:rPr>
+      </w:pPr>
+      <w:r>
+        <w:rPr>
+          <w:b w:val="false"/>
+          <w:bCs w:val="false"/>
+        </w:rPr>
       </w:r>
     </w:p>
     <w:p>
@@ -3861,95 +3918,64 @@
           <w:b/>
           <w:bCs/>
         </w:rPr>
-        <w:t>can-</w:t>
-      </w:r>
-      <w:r>
-        <w:rPr>
-          <w:b/>
-          <w:bCs/>
-        </w:rPr>
-        <w:t>client</w:t>
-      </w:r>
-    </w:p>
-    <w:p>
-      <w:pPr>
-        <w:pStyle w:val="Normal"/>
-        <w:rPr/>
-      </w:pPr>
-      <w:r>
-        <w:rPr/>
-      </w:r>
-    </w:p>
-    <w:p>
-      <w:pPr>
-        <w:pStyle w:val="Normal"/>
-        <w:rPr/>
-      </w:pPr>
-      <w:r>
-        <w:rPr/>
-        <w:t xml:space="preserve">can-client is the same program as can-server except for the internet socket setup. </w:t>
-      </w:r>
-      <w:r>
-        <w:rPr/>
-        <w:t>can-client expects to connect to a server, whereas can-server waits for clients to connect.</w:t>
-      </w:r>
-    </w:p>
-    <w:p>
-      <w:pPr>
-        <w:pStyle w:val="Normal"/>
-        <w:rPr/>
-      </w:pPr>
-      <w:r>
-        <w:rPr/>
-      </w:r>
-    </w:p>
-    <w:p>
-      <w:pPr>
-        <w:pStyle w:val="Normal"/>
-        <w:rPr/>
-      </w:pPr>
-      <w:r>
-        <w:rPr/>
-        <w:t xml:space="preserve">Since programs such as cangate, cangateCON, netcat, make client type connections, they have to work with a server, e.g. can-server, or hub-server. </w:t>
-      </w:r>
-      <w:r>
-        <w:rPr/>
-        <w:t>To be practical, can-client would need to work with an instance of hub-server. In such a configuration can-client the arrangement would be similar to socat, that converts usb-serial to an internet socket that then connects to hub-server. With can-server it all takes place in the same program, and without tcp delays.</w:t>
-      </w:r>
-    </w:p>
-    <w:p>
-      <w:pPr>
-        <w:pStyle w:val="Normal"/>
-        <w:rPr/>
-      </w:pPr>
-      <w:r>
-        <w:rPr/>
-      </w:r>
-    </w:p>
-    <w:p>
-      <w:pPr>
-        <w:pStyle w:val="Normal"/>
-        <w:rPr/>
-      </w:pPr>
-      <w:r>
-        <w:rPr/>
-        <w:t xml:space="preserve">The following starts </w:t>
-      </w:r>
-      <w:r>
-        <w:rPr/>
-        <w:t xml:space="preserve">hub-server; </w:t>
-      </w:r>
-      <w:r>
-        <w:rPr/>
-        <w:t xml:space="preserve">can-client </w:t>
-      </w:r>
-      <w:r>
-        <w:rPr/>
-        <w:t>connects to hub-server; nc displays hub-server lines</w:t>
-      </w:r>
-      <w:r>
-        <w:rPr/>
-        <w:t>--</w:t>
+        <w:t>can-client</w:t>
+      </w:r>
+    </w:p>
+    <w:p>
+      <w:pPr>
+        <w:pStyle w:val="Normal"/>
+        <w:rPr/>
+      </w:pPr>
+      <w:r>
+        <w:rPr/>
+      </w:r>
+    </w:p>
+    <w:p>
+      <w:pPr>
+        <w:pStyle w:val="Normal"/>
+        <w:rPr/>
+      </w:pPr>
+      <w:r>
+        <w:rPr/>
+        <w:t>can-client is the same program as can-server except for the internet socket setup. can-client expects to connect to a server, whereas can-server waits for clients to connect.</w:t>
+      </w:r>
+    </w:p>
+    <w:p>
+      <w:pPr>
+        <w:pStyle w:val="Normal"/>
+        <w:rPr/>
+      </w:pPr>
+      <w:r>
+        <w:rPr/>
+      </w:r>
+    </w:p>
+    <w:p>
+      <w:pPr>
+        <w:pStyle w:val="Normal"/>
+        <w:rPr/>
+      </w:pPr>
+      <w:r>
+        <w:rPr/>
+        <w:t>Since programs such as cangate, cangateCON, netcat, make client type connections, they have to work with a server, e.g. can-server, or hub-server. To be practical, can-client would need to work with an instance of hub-server. In such a configuration can-client the arrangement would be similar to socat, that converts usb-serial to an internet socket that then connects to hub-server. With can-server it all takes place in the same program, and without tcp delays.</w:t>
+      </w:r>
+    </w:p>
+    <w:p>
+      <w:pPr>
+        <w:pStyle w:val="Normal"/>
+        <w:rPr/>
+      </w:pPr>
+      <w:r>
+        <w:rPr/>
+      </w:r>
+    </w:p>
+    <w:p>
+      <w:pPr>
+        <w:pStyle w:val="Normal"/>
+        <w:rPr/>
+      </w:pPr>
+      <w:r>
+        <w:rPr/>
+        <w:t>The following starts hub-server; can-client connects to hub-server; nc displays hub-server lines--</w:t>
       </w:r>
     </w:p>
     <w:p>
@@ -4681,28 +4707,531 @@
     <w:p>
       <w:pPr>
         <w:pStyle w:val="Normal"/>
-        <w:rPr/>
-      </w:pPr>
-      <w:r>
-        <w:rPr/>
-      </w:r>
-    </w:p>
-    <w:p>
-      <w:pPr>
-        <w:pStyle w:val="Normal"/>
-        <w:rPr/>
-      </w:pPr>
-      <w:r>
-        <w:rPr/>
-      </w:r>
-    </w:p>
-    <w:p>
-      <w:pPr>
-        <w:pStyle w:val="Normal"/>
-        <w:rPr/>
-      </w:pPr>
-      <w:r>
-        <w:rPr/>
+        <w:rPr>
+          <w:b/>
+          <w:b/>
+          <w:bCs/>
+        </w:rPr>
+      </w:pPr>
+      <w:r>
+        <w:rPr>
+          <w:b/>
+          <w:bCs/>
+        </w:rPr>
+        <w:t>F. Hardware clock and other commands</w:t>
+      </w:r>
+    </w:p>
+    <w:p>
+      <w:pPr>
+        <w:pStyle w:val="Normal"/>
+        <w:rPr/>
+      </w:pPr>
+      <w:r>
+        <w:rPr/>
+      </w:r>
+    </w:p>
+    <w:p>
+      <w:pPr>
+        <w:pStyle w:val="Normal"/>
+        <w:rPr/>
+      </w:pPr>
+      <w:r>
+        <w:rPr/>
+        <w:t>‘</w:t>
+      </w:r>
+      <w:r>
+        <w:rPr/>
+        <w:t>vcgencmd’ provides access to some hardware features--</w:t>
+      </w:r>
+    </w:p>
+    <w:p>
+      <w:pPr>
+        <w:pStyle w:val="Normal"/>
+        <w:rPr/>
+      </w:pPr>
+      <w:r>
+        <w:rPr/>
+      </w:r>
+    </w:p>
+    <w:p>
+      <w:pPr>
+        <w:pStyle w:val="Normal"/>
+        <w:rPr/>
+      </w:pPr>
+      <w:hyperlink r:id="rId4">
+        <w:r>
+          <w:rPr>
+            <w:rStyle w:val="InternetLink"/>
+          </w:rPr>
+          <w:t>https://www.raspberrypi.org/documentation/raspbian/applications/vcgencmd.md</w:t>
+        </w:r>
+      </w:hyperlink>
+    </w:p>
+    <w:p>
+      <w:pPr>
+        <w:pStyle w:val="Normal"/>
+        <w:rPr/>
+      </w:pPr>
+      <w:r>
+        <w:rPr/>
+      </w:r>
+    </w:p>
+    <w:p>
+      <w:pPr>
+        <w:pStyle w:val="Normal"/>
+        <w:rPr>
+          <w:b/>
+          <w:b/>
+          <w:bCs/>
+        </w:rPr>
+      </w:pPr>
+      <w:r>
+        <w:rPr>
+          <w:b/>
+          <w:bCs/>
+        </w:rPr>
+        <w:t>Seeed clock--</w:t>
+      </w:r>
+    </w:p>
+    <w:p>
+      <w:pPr>
+        <w:pStyle w:val="Normal"/>
+        <w:rPr/>
+      </w:pPr>
+      <w:r>
+        <w:rPr/>
+      </w:r>
+    </w:p>
+    <w:p>
+      <w:pPr>
+        <w:pStyle w:val="Normal"/>
+        <w:rPr/>
+      </w:pPr>
+      <w:r>
+        <w:rPr/>
+        <w:t>The following command will read the I2C RTC on the Seeed board--</w:t>
+      </w:r>
+    </w:p>
+    <w:p>
+      <w:pPr>
+        <w:pStyle w:val="Normal"/>
+        <w:rPr>
+          <w:rFonts w:ascii="Courier New" w:hAnsi="Courier New"/>
+          <w:sz w:val="18"/>
+          <w:szCs w:val="18"/>
+        </w:rPr>
+      </w:pPr>
+      <w:r>
+        <w:rPr>
+          <w:rFonts w:ascii="Courier New" w:hAnsi="Courier New"/>
+          <w:sz w:val="18"/>
+          <w:szCs w:val="18"/>
+        </w:rPr>
+        <w:t>sudo hwclock –verbose</w:t>
+      </w:r>
+    </w:p>
+    <w:p>
+      <w:pPr>
+        <w:pStyle w:val="Normal"/>
+        <w:rPr/>
+      </w:pPr>
+      <w:r>
+        <w:rPr/>
+      </w:r>
+    </w:p>
+    <w:p>
+      <w:pPr>
+        <w:pStyle w:val="Normal"/>
+        <w:rPr/>
+      </w:pPr>
+      <w:r>
+        <w:rPr/>
+        <w:t>The output--</w:t>
+      </w:r>
+    </w:p>
+    <w:p>
+      <w:pPr>
+        <w:pStyle w:val="Normal"/>
+        <w:rPr>
+          <w:rFonts w:ascii="Courier New" w:hAnsi="Courier New"/>
+          <w:sz w:val="20"/>
+          <w:szCs w:val="20"/>
+        </w:rPr>
+      </w:pPr>
+      <w:r>
+        <w:rPr>
+          <w:rFonts w:ascii="Courier New" w:hAnsi="Courier New"/>
+          <w:sz w:val="20"/>
+          <w:szCs w:val="20"/>
+        </w:rPr>
+        <w:t>hwclock from util-linux 2.33.1</w:t>
+      </w:r>
+    </w:p>
+    <w:p>
+      <w:pPr>
+        <w:pStyle w:val="Normal"/>
+        <w:rPr>
+          <w:rFonts w:ascii="Courier New" w:hAnsi="Courier New"/>
+          <w:sz w:val="20"/>
+          <w:szCs w:val="20"/>
+        </w:rPr>
+      </w:pPr>
+      <w:r>
+        <w:rPr>
+          <w:rFonts w:ascii="Courier New" w:hAnsi="Courier New"/>
+          <w:sz w:val="20"/>
+          <w:szCs w:val="20"/>
+        </w:rPr>
+        <w:t>System Time: 1627236844.840496</w:t>
+      </w:r>
+    </w:p>
+    <w:p>
+      <w:pPr>
+        <w:pStyle w:val="Normal"/>
+        <w:rPr>
+          <w:rFonts w:ascii="Courier New" w:hAnsi="Courier New"/>
+          <w:sz w:val="20"/>
+          <w:szCs w:val="20"/>
+        </w:rPr>
+      </w:pPr>
+      <w:r>
+        <w:rPr>
+          <w:rFonts w:ascii="Courier New" w:hAnsi="Courier New"/>
+          <w:sz w:val="20"/>
+          <w:szCs w:val="20"/>
+        </w:rPr>
+        <w:t>Trying to open: /dev/rtc0</w:t>
+      </w:r>
+    </w:p>
+    <w:p>
+      <w:pPr>
+        <w:pStyle w:val="Normal"/>
+        <w:rPr>
+          <w:rFonts w:ascii="Courier New" w:hAnsi="Courier New"/>
+          <w:sz w:val="20"/>
+          <w:szCs w:val="20"/>
+        </w:rPr>
+      </w:pPr>
+      <w:r>
+        <w:rPr>
+          <w:rFonts w:ascii="Courier New" w:hAnsi="Courier New"/>
+          <w:sz w:val="20"/>
+          <w:szCs w:val="20"/>
+        </w:rPr>
+        <w:t>Using the rtc interface to the clock.</w:t>
+      </w:r>
+    </w:p>
+    <w:p>
+      <w:pPr>
+        <w:pStyle w:val="Normal"/>
+        <w:rPr>
+          <w:rFonts w:ascii="Courier New" w:hAnsi="Courier New"/>
+          <w:sz w:val="20"/>
+          <w:szCs w:val="20"/>
+        </w:rPr>
+      </w:pPr>
+      <w:r>
+        <w:rPr>
+          <w:rFonts w:ascii="Courier New" w:hAnsi="Courier New"/>
+          <w:sz w:val="20"/>
+          <w:szCs w:val="20"/>
+        </w:rPr>
+        <w:t>Assuming hardware clock is kept in UTC time.</w:t>
+      </w:r>
+    </w:p>
+    <w:p>
+      <w:pPr>
+        <w:pStyle w:val="Normal"/>
+        <w:rPr>
+          <w:rFonts w:ascii="Courier New" w:hAnsi="Courier New"/>
+          <w:sz w:val="20"/>
+          <w:szCs w:val="20"/>
+        </w:rPr>
+      </w:pPr>
+      <w:r>
+        <w:rPr>
+          <w:rFonts w:ascii="Courier New" w:hAnsi="Courier New"/>
+          <w:sz w:val="20"/>
+          <w:szCs w:val="20"/>
+        </w:rPr>
+        <w:t>Waiting for clock tick...</w:t>
+      </w:r>
+    </w:p>
+    <w:p>
+      <w:pPr>
+        <w:pStyle w:val="Normal"/>
+        <w:rPr>
+          <w:rFonts w:ascii="Courier New" w:hAnsi="Courier New"/>
+          <w:sz w:val="20"/>
+          <w:szCs w:val="20"/>
+        </w:rPr>
+      </w:pPr>
+      <w:r>
+        <w:rPr>
+          <w:rFonts w:ascii="Courier New" w:hAnsi="Courier New"/>
+          <w:sz w:val="20"/>
+          <w:szCs w:val="20"/>
+        </w:rPr>
+        <w:t>ioctl(4, RTC_UIE_ON, 0): Invalid argument</w:t>
+      </w:r>
+    </w:p>
+    <w:p>
+      <w:pPr>
+        <w:pStyle w:val="Normal"/>
+        <w:rPr>
+          <w:rFonts w:ascii="Courier New" w:hAnsi="Courier New"/>
+          <w:sz w:val="20"/>
+          <w:szCs w:val="20"/>
+        </w:rPr>
+      </w:pPr>
+      <w:r>
+        <w:rPr>
+          <w:rFonts w:ascii="Courier New" w:hAnsi="Courier New"/>
+          <w:sz w:val="20"/>
+          <w:szCs w:val="20"/>
+        </w:rPr>
+        <w:t>Waiting in loop for time from /dev/rtc0 to change</w:t>
+      </w:r>
+    </w:p>
+    <w:p>
+      <w:pPr>
+        <w:pStyle w:val="Normal"/>
+        <w:rPr>
+          <w:rFonts w:ascii="Courier New" w:hAnsi="Courier New"/>
+          <w:sz w:val="20"/>
+          <w:szCs w:val="20"/>
+        </w:rPr>
+      </w:pPr>
+      <w:r>
+        <w:rPr>
+          <w:rFonts w:ascii="Courier New" w:hAnsi="Courier New"/>
+          <w:sz w:val="20"/>
+          <w:szCs w:val="20"/>
+        </w:rPr>
+        <w:t>...got clock tick</w:t>
+      </w:r>
+    </w:p>
+    <w:p>
+      <w:pPr>
+        <w:pStyle w:val="Normal"/>
+        <w:rPr>
+          <w:rFonts w:ascii="Courier New" w:hAnsi="Courier New"/>
+          <w:sz w:val="20"/>
+          <w:szCs w:val="20"/>
+        </w:rPr>
+      </w:pPr>
+      <w:r>
+        <w:rPr>
+          <w:rFonts w:ascii="Courier New" w:hAnsi="Courier New"/>
+          <w:sz w:val="20"/>
+          <w:szCs w:val="20"/>
+        </w:rPr>
+        <w:t>Time read from Hardware Clock: 2021/07/25 18:14:06</w:t>
+      </w:r>
+    </w:p>
+    <w:p>
+      <w:pPr>
+        <w:pStyle w:val="Normal"/>
+        <w:rPr>
+          <w:rFonts w:ascii="Courier New" w:hAnsi="Courier New"/>
+          <w:sz w:val="20"/>
+          <w:szCs w:val="20"/>
+        </w:rPr>
+      </w:pPr>
+      <w:r>
+        <w:rPr>
+          <w:rFonts w:ascii="Courier New" w:hAnsi="Courier New"/>
+          <w:sz w:val="20"/>
+          <w:szCs w:val="20"/>
+        </w:rPr>
+        <w:t>Hw clock time : 2021/07/25 18:14:06 = 1627236846 seconds since 1969</w:t>
+      </w:r>
+    </w:p>
+    <w:p>
+      <w:pPr>
+        <w:pStyle w:val="Normal"/>
+        <w:rPr>
+          <w:rFonts w:ascii="Courier New" w:hAnsi="Courier New"/>
+          <w:sz w:val="20"/>
+          <w:szCs w:val="20"/>
+        </w:rPr>
+      </w:pPr>
+      <w:r>
+        <w:rPr>
+          <w:rFonts w:ascii="Courier New" w:hAnsi="Courier New"/>
+          <w:sz w:val="20"/>
+          <w:szCs w:val="20"/>
+        </w:rPr>
+        <w:t>Time since last adjustment is 1627236846 seconds</w:t>
+      </w:r>
+    </w:p>
+    <w:p>
+      <w:pPr>
+        <w:pStyle w:val="Normal"/>
+        <w:rPr>
+          <w:rFonts w:ascii="Courier New" w:hAnsi="Courier New"/>
+          <w:sz w:val="18"/>
+          <w:szCs w:val="18"/>
+        </w:rPr>
+      </w:pPr>
+      <w:r>
+        <w:rPr>
+          <w:rFonts w:ascii="Courier New" w:hAnsi="Courier New"/>
+          <w:sz w:val="18"/>
+          <w:szCs w:val="18"/>
+        </w:rPr>
+        <w:t>Calculated Hardware Clock drift is 0.000000 seconds</w:t>
+      </w:r>
+    </w:p>
+    <w:p>
+      <w:pPr>
+        <w:pStyle w:val="Normal"/>
+        <w:rPr>
+          <w:rFonts w:ascii="Courier New" w:hAnsi="Courier New"/>
+          <w:sz w:val="18"/>
+          <w:szCs w:val="18"/>
+        </w:rPr>
+      </w:pPr>
+      <w:r>
+        <w:rPr>
+          <w:rFonts w:ascii="Courier New" w:hAnsi="Courier New"/>
+          <w:sz w:val="18"/>
+          <w:szCs w:val="18"/>
+        </w:rPr>
+        <w:t>2021-07-25 14:14:05.810089-04:00</w:t>
+      </w:r>
+    </w:p>
+    <w:p>
+      <w:pPr>
+        <w:pStyle w:val="Normal"/>
+        <w:rPr>
+          <w:rFonts w:ascii="Courier New" w:hAnsi="Courier New"/>
+          <w:sz w:val="18"/>
+          <w:szCs w:val="18"/>
+        </w:rPr>
+      </w:pPr>
+      <w:r>
+        <w:rPr>
+          <w:rFonts w:ascii="Courier New" w:hAnsi="Courier New"/>
+          <w:sz w:val="18"/>
+          <w:szCs w:val="18"/>
+        </w:rPr>
+        <w:t>Time since last adjustment is 1624499927 seconds</w:t>
+      </w:r>
+    </w:p>
+    <w:p>
+      <w:pPr>
+        <w:pStyle w:val="Normal"/>
+        <w:rPr>
+          <w:rFonts w:ascii="Courier New" w:hAnsi="Courier New"/>
+          <w:sz w:val="18"/>
+          <w:szCs w:val="18"/>
+        </w:rPr>
+      </w:pPr>
+      <w:r>
+        <w:rPr>
+          <w:rFonts w:ascii="Courier New" w:hAnsi="Courier New"/>
+          <w:sz w:val="18"/>
+          <w:szCs w:val="18"/>
+        </w:rPr>
+        <w:t>Calculated Hardware Clock drift is 0.000000 seconds</w:t>
+      </w:r>
+    </w:p>
+    <w:p>
+      <w:pPr>
+        <w:pStyle w:val="Normal"/>
+        <w:rPr>
+          <w:rFonts w:ascii="Courier New" w:hAnsi="Courier New"/>
+          <w:sz w:val="18"/>
+          <w:szCs w:val="18"/>
+        </w:rPr>
+      </w:pPr>
+      <w:r>
+        <w:rPr>
+          <w:rFonts w:ascii="Courier New" w:hAnsi="Courier New"/>
+          <w:sz w:val="18"/>
+          <w:szCs w:val="18"/>
+        </w:rPr>
+        <w:t>2021-06-24 02:58:46.615700+01:00</w:t>
+      </w:r>
+    </w:p>
+    <w:p>
+      <w:pPr>
+        <w:pStyle w:val="Normal"/>
+        <w:rPr>
+          <w:rFonts w:ascii="Courier New" w:hAnsi="Courier New"/>
+          <w:sz w:val="18"/>
+          <w:szCs w:val="18"/>
+        </w:rPr>
+      </w:pPr>
+      <w:r>
+        <w:rPr>
+          <w:rFonts w:ascii="Courier New" w:hAnsi="Courier New"/>
+          <w:sz w:val="18"/>
+          <w:szCs w:val="18"/>
+        </w:rPr>
+      </w:r>
+    </w:p>
+    <w:p>
+      <w:pPr>
+        <w:pStyle w:val="Normal"/>
+        <w:rPr>
+          <w:b/>
+          <w:b/>
+          <w:bCs/>
+        </w:rPr>
+      </w:pPr>
+      <w:r>
+        <w:rPr>
+          <w:b/>
+          <w:bCs/>
+        </w:rPr>
+        <w:t>Internal processor temperature--</w:t>
+      </w:r>
+    </w:p>
+    <w:p>
+      <w:pPr>
+        <w:pStyle w:val="Normal"/>
+        <w:rPr/>
+      </w:pPr>
+      <w:r>
+        <w:rPr/>
+      </w:r>
+    </w:p>
+    <w:p>
+      <w:pPr>
+        <w:pStyle w:val="Normal"/>
+        <w:rPr>
+          <w:rFonts w:ascii="Courier New" w:hAnsi="Courier New"/>
+          <w:sz w:val="18"/>
+          <w:szCs w:val="18"/>
+        </w:rPr>
+      </w:pPr>
+      <w:r>
+        <w:rPr>
+          <w:rFonts w:ascii="Courier New" w:hAnsi="Courier New"/>
+          <w:sz w:val="18"/>
+          <w:szCs w:val="18"/>
+        </w:rPr>
+        <w:t>sudo vcgencmd measure_temp</w:t>
+      </w:r>
+    </w:p>
+    <w:p>
+      <w:pPr>
+        <w:pStyle w:val="Normal"/>
+        <w:rPr>
+          <w:rFonts w:ascii="Courier New" w:hAnsi="Courier New"/>
+          <w:sz w:val="18"/>
+          <w:szCs w:val="18"/>
+        </w:rPr>
+      </w:pPr>
+      <w:r>
+        <w:rPr>
+          <w:rFonts w:ascii="Courier New" w:hAnsi="Courier New"/>
+          <w:sz w:val="18"/>
+          <w:szCs w:val="18"/>
+        </w:rPr>
+        <w:t>temp=66.2'C</w:t>
       </w:r>
     </w:p>
     <w:p>
@@ -4752,7 +5281,7 @@
         <w:rPr/>
         <w:t xml:space="preserve">  </w:t>
       </w:r>
-      <w:hyperlink r:id="rId4">
+      <w:hyperlink r:id="rId5">
         <w:r>
           <w:rPr>
             <w:rStyle w:val="InternetLink"/>
@@ -4780,13 +5309,14 @@
       </w:r>
     </w:p>
     <w:sectPr>
-      <w:headerReference w:type="default" r:id="rId5"/>
+      <w:headerReference w:type="default" r:id="rId6"/>
       <w:type w:val="nextPage"/>
       <w:pgSz w:w="12240" w:h="15840"/>
       <w:pgMar w:left="1134" w:right="1134" w:header="1134" w:top="1693" w:footer="0" w:bottom="1134" w:gutter="0"/>
       <w:pgNumType w:fmt="decimal"/>
       <w:formProt w:val="false"/>
       <w:textDirection w:val="lrTb"/>
+      <w:docGrid w:type="default" w:linePitch="240" w:charSpace="4294961151"/>
     </w:sectPr>
   </w:body>
 </w:document>
@@ -4797,25 +5327,28 @@
   <w:p>
     <w:pPr>
       <w:pStyle w:val="Header"/>
-      <w:rPr>
-        <w:b/>
-        <w:b/>
-        <w:bCs/>
-      </w:rPr>
+      <w:rPr/>
     </w:pPr>
     <w:r>
       <w:rPr>
         <w:b/>
         <w:bCs/>
       </w:rPr>
-      <w:t xml:space="preserve">CAN hat with Raspberry Pi Notes   24-Jul-2021 </w:t>
+      <w:t>CAN hat with Raspberry Pi Notes   2</w:t>
     </w:r>
     <w:r>
       <w:rPr>
         <w:b/>
         <w:bCs/>
       </w:rPr>
-      <w:t xml:space="preserve">draft #1                                                page </w:t>
+      <w:t>5</w:t>
+    </w:r>
+    <w:r>
+      <w:rPr>
+        <w:b/>
+        <w:bCs/>
+      </w:rPr>
+      <w:t xml:space="preserve">-Jul-2021 draft #1                                                page </w:t>
     </w:r>
     <w:r>
       <w:rPr>
@@ -4831,7 +5364,7 @@
       <w:fldChar w:fldCharType="separate"/>
     </w:r>
     <w:r>
-      <w:t>6</w:t>
+      <w:t>7</w:t>
     </w:r>
     <w:r>
       <w:fldChar w:fldCharType="end"/>
@@ -4846,15 +5379,12 @@
     <w:rPrDefault>
       <w:rPr>
         <w:rFonts w:ascii="Liberation Serif" w:hAnsi="Liberation Serif" w:eastAsia="Noto Sans CJK SC Regular" w:cs="FreeSans"/>
-        <w:sz w:val="24"/>
         <w:szCs w:val="24"/>
         <w:lang w:val="en-US" w:eastAsia="zh-CN" w:bidi="hi-IN"/>
       </w:rPr>
     </w:rPrDefault>
     <w:pPrDefault>
-      <w:pPr>
-        <w:widowControl/>
-      </w:pPr>
+      <w:pPr/>
     </w:pPrDefault>
   </w:docDefaults>
   <w:style w:type="paragraph" w:styleId="Normal">
@@ -4862,10 +5392,12 @@
     <w:qFormat/>
     <w:pPr>
       <w:widowControl/>
+      <w:bidi w:val="0"/>
+      <w:jc w:val="left"/>
     </w:pPr>
     <w:rPr>
       <w:rFonts w:ascii="Liberation Serif" w:hAnsi="Liberation Serif" w:eastAsia="Noto Sans CJK SC Regular" w:cs="FreeSans"/>
-      <w:color w:val="auto"/>
+      <w:color w:val="00000A"/>
       <w:sz w:val="24"/>
       <w:szCs w:val="24"/>
       <w:lang w:val="en-US" w:eastAsia="zh-CN" w:bidi="hi-IN"/>
